--- a/Rpg game idee.docx
+++ b/Rpg game idee.docx
@@ -34,27 +34,95 @@
     <w:p>
       <w:pPr>
         <w:spacing w:after="0"/>
-      </w:pPr>
-      <w:r>
-        <w:t>Camera: 2,5d angled topdown view</w:t>
-      </w:r>
-    </w:p>
-    <w:p>
-      <w:pPr>
-        <w:spacing w:after="0"/>
-      </w:pPr>
-    </w:p>
-    <w:p>
-      <w:pPr>
-        <w:spacing w:after="0"/>
-      </w:pPr>
-      <w:r>
-        <w:t>Hoofdpersoon(en): Hero(custimizable), monarch/warlord?</w:t>
-      </w:r>
-    </w:p>
-    <w:p>
-      <w:pPr>
-        <w:spacing w:after="0"/>
+        <w:rPr>
+          <w:lang w:val="en-GB"/>
+        </w:rPr>
+      </w:pPr>
+      <w:r>
+        <w:rPr>
+          <w:lang w:val="en-GB"/>
+        </w:rPr>
+        <w:t xml:space="preserve">Camera: 2,5d angled </w:t>
+      </w:r>
+      <w:proofErr w:type="spellStart"/>
+      <w:r>
+        <w:rPr>
+          <w:lang w:val="en-GB"/>
+        </w:rPr>
+        <w:t>topdown</w:t>
+      </w:r>
+      <w:proofErr w:type="spellEnd"/>
+      <w:r>
+        <w:rPr>
+          <w:lang w:val="en-GB"/>
+        </w:rPr>
+        <w:t xml:space="preserve"> view</w:t>
+      </w:r>
+    </w:p>
+    <w:p>
+      <w:pPr>
+        <w:spacing w:after="0"/>
+        <w:rPr>
+          <w:lang w:val="en-GB"/>
+        </w:rPr>
+      </w:pPr>
+    </w:p>
+    <w:p>
+      <w:pPr>
+        <w:spacing w:after="0"/>
+        <w:rPr>
+          <w:lang w:val="en-GB"/>
+        </w:rPr>
+      </w:pPr>
+      <w:proofErr w:type="spellStart"/>
+      <w:r>
+        <w:rPr>
+          <w:lang w:val="en-GB"/>
+        </w:rPr>
+        <w:t>Hoofdpersoon</w:t>
+      </w:r>
+      <w:proofErr w:type="spellEnd"/>
+      <w:r>
+        <w:rPr>
+          <w:lang w:val="en-GB"/>
+        </w:rPr>
+        <w:t>(</w:t>
+      </w:r>
+      <w:proofErr w:type="spellStart"/>
+      <w:r>
+        <w:rPr>
+          <w:lang w:val="en-GB"/>
+        </w:rPr>
+        <w:t>en</w:t>
+      </w:r>
+      <w:proofErr w:type="spellEnd"/>
+      <w:r>
+        <w:rPr>
+          <w:lang w:val="en-GB"/>
+        </w:rPr>
+        <w:t>): Hero(</w:t>
+      </w:r>
+      <w:proofErr w:type="spellStart"/>
+      <w:r>
+        <w:rPr>
+          <w:lang w:val="en-GB"/>
+        </w:rPr>
+        <w:t>custimizable</w:t>
+      </w:r>
+      <w:proofErr w:type="spellEnd"/>
+      <w:r>
+        <w:rPr>
+          <w:lang w:val="en-GB"/>
+        </w:rPr>
+        <w:t>), monarch/warlord?</w:t>
+      </w:r>
+    </w:p>
+    <w:p>
+      <w:pPr>
+        <w:spacing w:after="0"/>
+        <w:rPr>
+          <w:lang w:val="en-GB"/>
+        </w:rPr>
       </w:pPr>
     </w:p>
     <w:p>
@@ -63,555 +131,631 @@
       </w:pPr>
       <w:r>
         <w:t xml:space="preserve">Gamemechanics: </w:t>
+      </w:r>
+    </w:p>
+    <w:p>
+      <w:pPr>
+        <w:spacing w:after="0"/>
+      </w:pPr>
+      <w:r>
+        <w:t>Bouw/upgrade basis</w:t>
+      </w:r>
+      <w:r>
+        <w:t>.</w:t>
+      </w:r>
+    </w:p>
+    <w:p>
+      <w:pPr>
+        <w:spacing w:after="0"/>
+      </w:pPr>
+      <w:r>
+        <w:tab/>
+        <w:t>Stad</w:t>
+      </w:r>
+    </w:p>
+    <w:p>
+      <w:pPr>
+        <w:spacing w:after="0"/>
+      </w:pPr>
+      <w:r>
+        <w:tab/>
+        <w:t>Wordt groter met upgrades (1 model).</w:t>
+      </w:r>
+    </w:p>
+    <w:p>
+      <w:pPr>
+        <w:spacing w:after="0"/>
+      </w:pPr>
+      <w:r>
+        <w:tab/>
+        <w:t>Bepaald je ras.</w:t>
+      </w:r>
+    </w:p>
+    <w:p>
+      <w:pPr>
+        <w:spacing w:after="0"/>
+      </w:pPr>
+      <w:r>
+        <w:t>Pause tactics.</w:t>
+      </w:r>
+    </w:p>
+    <w:p>
+      <w:pPr>
+        <w:spacing w:after="0"/>
+        <w:rPr>
+          <w:lang w:val="en-GB"/>
+        </w:rPr>
+      </w:pPr>
+      <w:r>
+        <w:rPr>
+          <w:lang w:val="en-GB"/>
+        </w:rPr>
+        <w:t>Hero skills:</w:t>
+      </w:r>
+    </w:p>
+    <w:p>
+      <w:pPr>
+        <w:spacing w:after="0"/>
+        <w:rPr>
+          <w:lang w:val="en-GB"/>
+        </w:rPr>
+      </w:pPr>
+      <w:r>
+        <w:rPr>
+          <w:lang w:val="en-GB"/>
+        </w:rPr>
+        <w:tab/>
+        <w:t>Damage/survivability/</w:t>
+      </w:r>
+      <w:proofErr w:type="spellStart"/>
+      <w:r>
+        <w:rPr>
+          <w:lang w:val="en-GB"/>
+        </w:rPr>
+        <w:t>aoe</w:t>
+      </w:r>
+      <w:proofErr w:type="spellEnd"/>
+      <w:r>
+        <w:rPr>
+          <w:lang w:val="en-GB"/>
+        </w:rPr>
+        <w:t>.</w:t>
+      </w:r>
+    </w:p>
+    <w:p>
+      <w:pPr>
+        <w:spacing w:after="0"/>
+        <w:rPr>
+          <w:lang w:val="en-GB"/>
+        </w:rPr>
+      </w:pPr>
+      <w:r>
+        <w:rPr>
+          <w:lang w:val="en-GB"/>
+        </w:rPr>
+        <w:tab/>
+        <w:t>Teleport.</w:t>
+      </w:r>
+    </w:p>
+    <w:p>
+      <w:pPr>
+        <w:spacing w:after="0"/>
+        <w:rPr>
+          <w:lang w:val="en-GB"/>
+        </w:rPr>
+      </w:pPr>
+      <w:r>
+        <w:rPr>
+          <w:lang w:val="en-GB"/>
+        </w:rPr>
+        <w:tab/>
+        <w:t>Shapeshifter.</w:t>
+      </w:r>
+    </w:p>
+    <w:p>
+      <w:pPr>
+        <w:spacing w:after="0"/>
+        <w:rPr>
+          <w:lang w:val="en-GB"/>
+        </w:rPr>
+      </w:pPr>
+      <w:r>
+        <w:rPr>
+          <w:lang w:val="en-GB"/>
+        </w:rPr>
+        <w:tab/>
+        <w:t>(semi)Random classes.</w:t>
+      </w:r>
+    </w:p>
+    <w:p>
+      <w:pPr>
+        <w:spacing w:after="0"/>
+        <w:rPr>
+          <w:lang w:val="en-GB"/>
+        </w:rPr>
+      </w:pPr>
+      <w:r>
+        <w:rPr>
+          <w:lang w:val="en-GB"/>
+        </w:rPr>
+        <w:tab/>
+      </w:r>
+      <w:proofErr w:type="spellStart"/>
+      <w:r>
+        <w:rPr>
+          <w:lang w:val="en-GB"/>
+        </w:rPr>
+        <w:t>Specialisme</w:t>
+      </w:r>
+      <w:proofErr w:type="spellEnd"/>
+      <w:r>
+        <w:rPr>
+          <w:lang w:val="en-GB"/>
+        </w:rPr>
+        <w:t>.</w:t>
+      </w:r>
+    </w:p>
+    <w:p>
+      <w:pPr>
+        <w:spacing w:after="0"/>
+        <w:rPr>
+          <w:lang w:val="en-GB"/>
+        </w:rPr>
+      </w:pPr>
+      <w:r>
+        <w:rPr>
+          <w:lang w:val="en-GB"/>
+        </w:rPr>
+        <w:t>Items:</w:t>
+      </w:r>
+    </w:p>
+    <w:p>
+      <w:pPr>
+        <w:spacing w:after="0"/>
+        <w:rPr>
+          <w:lang w:val="en-GB"/>
+        </w:rPr>
+      </w:pPr>
+      <w:r>
+        <w:rPr>
+          <w:lang w:val="en-GB"/>
+        </w:rPr>
+        <w:tab/>
+        <w:t>Procedurally generated.</w:t>
+      </w:r>
+    </w:p>
+    <w:p>
+      <w:pPr>
+        <w:spacing w:after="0"/>
+        <w:rPr>
+          <w:lang w:val="en-GB"/>
+        </w:rPr>
+      </w:pPr>
+      <w:r>
+        <w:rPr>
+          <w:lang w:val="en-GB"/>
+        </w:rPr>
+        <w:tab/>
+      </w:r>
+      <w:proofErr w:type="spellStart"/>
+      <w:r>
+        <w:rPr>
+          <w:lang w:val="en-GB"/>
+        </w:rPr>
+        <w:t>Wapen</w:t>
+      </w:r>
+      <w:proofErr w:type="spellEnd"/>
+      <w:r>
+        <w:rPr>
+          <w:lang w:val="en-GB"/>
+        </w:rPr>
+        <w:t>.</w:t>
+      </w:r>
+    </w:p>
+    <w:p>
+      <w:pPr>
+        <w:spacing w:after="0"/>
+      </w:pPr>
+      <w:r>
+        <w:rPr>
+          <w:lang w:val="en-GB"/>
+        </w:rPr>
+        <w:tab/>
+      </w:r>
+      <w:r>
+        <w:t>Schild/tweede wapen.</w:t>
+      </w:r>
+    </w:p>
+    <w:p>
+      <w:pPr>
+        <w:spacing w:after="0"/>
+      </w:pPr>
+      <w:r>
+        <w:tab/>
+        <w:t>Armor.</w:t>
+      </w:r>
+    </w:p>
+    <w:p>
+      <w:pPr>
+        <w:spacing w:after="0"/>
+      </w:pPr>
+      <w:r>
+        <w:tab/>
+        <w:t>Helm.</w:t>
+      </w:r>
+    </w:p>
+    <w:p>
+      <w:pPr>
+        <w:spacing w:after="0"/>
+        <w:rPr>
+          <w:lang w:val="en-GB"/>
+        </w:rPr>
+      </w:pPr>
+      <w:r>
+        <w:tab/>
+      </w:r>
+      <w:r>
+        <w:rPr>
+          <w:lang w:val="en-GB"/>
+        </w:rPr>
+        <w:t>Boots.</w:t>
+      </w:r>
+    </w:p>
+    <w:p>
+      <w:pPr>
+        <w:spacing w:after="0"/>
+        <w:rPr>
+          <w:lang w:val="en-GB"/>
+        </w:rPr>
+      </w:pPr>
+      <w:r>
+        <w:rPr>
+          <w:lang w:val="en-GB"/>
+        </w:rPr>
+        <w:tab/>
+        <w:t>Gloves.</w:t>
+      </w:r>
+    </w:p>
+    <w:p>
+      <w:pPr>
+        <w:spacing w:after="0"/>
+        <w:rPr>
+          <w:lang w:val="en-GB"/>
+        </w:rPr>
+      </w:pPr>
+      <w:r>
+        <w:rPr>
+          <w:lang w:val="en-GB"/>
+        </w:rPr>
+        <w:t>Units + upgrades.</w:t>
+      </w:r>
+    </w:p>
+    <w:p>
+      <w:pPr>
+        <w:spacing w:after="0"/>
+        <w:rPr>
+          <w:lang w:val="en-GB"/>
+        </w:rPr>
+      </w:pPr>
+      <w:r>
+        <w:rPr>
+          <w:lang w:val="en-GB"/>
+        </w:rPr>
+        <w:tab/>
+      </w:r>
+      <w:proofErr w:type="spellStart"/>
+      <w:r>
+        <w:rPr>
+          <w:lang w:val="en-GB"/>
+        </w:rPr>
+        <w:t>Standaard</w:t>
+      </w:r>
+      <w:proofErr w:type="spellEnd"/>
+      <w:r>
+        <w:rPr>
+          <w:lang w:val="en-GB"/>
+        </w:rPr>
+        <w:t xml:space="preserve"> units</w:t>
+      </w:r>
+    </w:p>
+    <w:p>
+      <w:pPr>
+        <w:spacing w:after="0"/>
+      </w:pPr>
+      <w:r>
+        <w:rPr>
+          <w:lang w:val="en-GB"/>
+        </w:rPr>
+        <w:tab/>
+      </w:r>
+      <w:r>
+        <w:t>Upgradeable met (standaard) modifiers</w:t>
+      </w:r>
+    </w:p>
+    <w:p>
+      <w:pPr>
+        <w:spacing w:after="0"/>
+      </w:pPr>
+      <w:r>
+        <w:tab/>
+        <w:t>Upgrade tree</w:t>
+      </w:r>
+    </w:p>
+    <w:p>
+      <w:pPr>
+        <w:spacing w:after="0"/>
+      </w:pPr>
+      <w:r>
+        <w:t>Vijanden:</w:t>
+      </w:r>
+    </w:p>
+    <w:p>
+      <w:pPr>
+        <w:spacing w:after="0"/>
+        <w:ind w:left="720"/>
+      </w:pPr>
+      <w:r>
+        <w:t>Slimme vijand(AI) (enemy hero, leert van vorige aanvallen).</w:t>
+      </w:r>
+    </w:p>
+    <w:p>
+      <w:pPr>
+        <w:spacing w:after="0"/>
+        <w:ind w:firstLine="720"/>
+      </w:pPr>
+      <w:r>
+        <w:t>Veel domme vijanden</w:t>
+      </w:r>
+      <w:r>
+        <w:t xml:space="preserve"> (basis vijand + random modifier)</w:t>
+      </w:r>
+      <w:r>
+        <w:t>.</w:t>
+      </w:r>
+    </w:p>
+    <w:p>
+      <w:pPr>
+        <w:spacing w:after="0"/>
+        <w:ind w:firstLine="720"/>
+      </w:pPr>
+      <w:r>
+        <w:t>Vallen de hero en je stad aan.</w:t>
+      </w:r>
+    </w:p>
+    <w:p>
+      <w:pPr>
+        <w:spacing w:after="0"/>
+      </w:pPr>
+      <w:r>
+        <w:t>Coop multiplayer</w:t>
+      </w:r>
+    </w:p>
+    <w:p>
+      <w:pPr>
+        <w:spacing w:after="0"/>
+      </w:pPr>
+      <w:r>
+        <w:tab/>
+      </w:r>
+      <w:r>
+        <w:t>Twee hero’s en eigen units.</w:t>
+      </w:r>
+    </w:p>
+    <w:p>
+      <w:pPr>
+        <w:spacing w:after="0"/>
+      </w:pPr>
+      <w:r>
+        <w:t>Build the map you play</w:t>
+      </w:r>
+    </w:p>
+    <w:p>
+      <w:pPr>
+        <w:spacing w:after="0"/>
+      </w:pPr>
+      <w:r>
+        <w:tab/>
+      </w:r>
+      <w:r>
+        <w:t>Deel zelf het level in en bepaal de moeilijk</w:t>
+      </w:r>
+      <w:r>
+        <w:t>heidsgraad.</w:t>
+      </w:r>
+    </w:p>
+    <w:p>
+      <w:pPr>
+        <w:spacing w:after="0"/>
+      </w:pPr>
+    </w:p>
+    <w:p>
+      <w:pPr>
+        <w:spacing w:after="0"/>
+        <w:rPr>
+          <w:lang w:val="en-GB"/>
+        </w:rPr>
+      </w:pPr>
+      <w:proofErr w:type="spellStart"/>
+      <w:r>
+        <w:rPr>
+          <w:lang w:val="en-GB"/>
+        </w:rPr>
+        <w:t>Thema</w:t>
+      </w:r>
+      <w:proofErr w:type="spellEnd"/>
+      <w:r>
+        <w:rPr>
+          <w:lang w:val="en-GB"/>
+        </w:rPr>
+        <w:t xml:space="preserve">: </w:t>
+      </w:r>
+    </w:p>
+    <w:p>
+      <w:pPr>
+        <w:spacing w:after="0"/>
+        <w:rPr>
+          <w:lang w:val="en-GB"/>
+        </w:rPr>
+      </w:pPr>
+      <w:r>
+        <w:rPr>
+          <w:lang w:val="en-GB"/>
+        </w:rPr>
+        <w:t>“Every x seconds a new enemy”</w:t>
+      </w:r>
+    </w:p>
+    <w:p>
+      <w:pPr>
+        <w:spacing w:after="0"/>
+        <w:rPr>
+          <w:lang w:val="en-GB"/>
+        </w:rPr>
+      </w:pPr>
+      <w:r>
+        <w:rPr>
+          <w:lang w:val="en-GB"/>
+        </w:rPr>
+        <w:t>“Build the map you play”</w:t>
+      </w:r>
+    </w:p>
+    <w:p>
+      <w:pPr>
+        <w:spacing w:after="0"/>
+        <w:rPr>
+          <w:lang w:val="en-GB"/>
+        </w:rPr>
+      </w:pPr>
+    </w:p>
+    <w:p>
+      <w:pPr>
+        <w:spacing w:after="0"/>
+        <w:rPr>
+          <w:lang w:val="en-GB"/>
+        </w:rPr>
+      </w:pPr>
+    </w:p>
+    <w:p>
+      <w:pPr>
+        <w:spacing w:after="0"/>
+        <w:rPr>
+          <w:lang w:val="en-GB"/>
+        </w:rPr>
+      </w:pPr>
+    </w:p>
+    <w:p>
+      <w:pPr>
+        <w:spacing w:after="0"/>
+        <w:rPr>
+          <w:lang w:val="en-GB"/>
+        </w:rPr>
+      </w:pPr>
+    </w:p>
+    <w:p>
+      <w:pPr>
+        <w:spacing w:after="0"/>
+      </w:pPr>
+      <w:r>
+        <w:lastRenderedPageBreak/>
+        <w:t>Voordelen:</w:t>
+      </w:r>
+    </w:p>
+    <w:p>
+      <w:pPr>
+        <w:spacing w:after="0"/>
+      </w:pPr>
+      <w:r>
+        <w:t>+Veel documentatie</w:t>
+      </w:r>
+    </w:p>
+    <w:p>
+      <w:pPr>
+        <w:spacing w:after="0"/>
+      </w:pPr>
+      <w:r>
+        <w:t>+Heel custo</w:t>
+      </w:r>
+      <w:r>
+        <w:t>mizable</w:t>
+      </w:r>
+    </w:p>
+    <w:p>
+      <w:pPr>
+        <w:spacing w:after="0"/>
+      </w:pPr>
+      <w:r>
+        <w:t>+Makkelijk dingen schrappen/toe te voegen</w:t>
+      </w:r>
+    </w:p>
+    <w:p>
+      <w:pPr>
+        <w:spacing w:after="0"/>
+      </w:pPr>
+      <w:r>
+        <w:t>+Makkelijk leuke ideeen implementeren</w:t>
+      </w:r>
+    </w:p>
+    <w:p>
+      <w:pPr>
+        <w:spacing w:after="0"/>
+      </w:pPr>
+      <w:r>
+        <w:t>+DnD boeken als source materiaal</w:t>
+      </w:r>
+    </w:p>
+    <w:p>
+      <w:pPr>
+        <w:spacing w:after="0"/>
+      </w:pPr>
+    </w:p>
+    <w:p>
+      <w:pPr>
+        <w:spacing w:after="0"/>
+      </w:pPr>
+      <w:r>
+        <w:t>Nadelen:</w:t>
+      </w:r>
+    </w:p>
+    <w:p>
+      <w:pPr>
+        <w:spacing w:after="0"/>
+      </w:pPr>
+      <w:r>
+        <w:t>-Veel programmeer werk</w:t>
+      </w:r>
+    </w:p>
+    <w:p>
+      <w:pPr>
+        <w:spacing w:after="0"/>
+      </w:pPr>
+      <w:r>
+        <w:t>-Veel modeleer werk</w:t>
+      </w:r>
+    </w:p>
+    <w:p>
+      <w:pPr>
+        <w:spacing w:after="0"/>
+      </w:pPr>
+      <w:r>
+        <w:t>-Orgineele upgrades bedenken kost moeite</w:t>
+      </w:r>
+    </w:p>
+    <w:p>
+      <w:pPr>
+        <w:spacing w:after="0"/>
+      </w:pPr>
+      <w:r>
+        <w:t>-Balanceren van units</w:t>
+      </w:r>
+    </w:p>
+    <w:p>
+      <w:pPr>
+        <w:spacing w:after="0"/>
+      </w:pPr>
+      <w:r>
+        <w:t>-Veel testwerk</w:t>
       </w:r>
       <w:bookmarkStart w:id="0" w:name="_GoBack"/>
       <w:bookmarkEnd w:id="0"/>
-    </w:p>
-    <w:p>
-      <w:pPr>
-        <w:spacing w:after="0"/>
-      </w:pPr>
-      <w:r>
-        <w:t>Bouw/upgrade basis</w:t>
-      </w:r>
-      <w:r>
-        <w:t>.</w:t>
-      </w:r>
-    </w:p>
-    <w:p>
-      <w:pPr>
-        <w:spacing w:after="0"/>
-      </w:pPr>
-      <w:r>
-        <w:tab/>
-        <w:t>Stad</w:t>
-      </w:r>
-    </w:p>
-    <w:p>
-      <w:pPr>
-        <w:spacing w:after="0"/>
-      </w:pPr>
-      <w:r>
-        <w:tab/>
-        <w:t>Wordt groter met upgrades (1 model).</w:t>
-      </w:r>
-    </w:p>
-    <w:p>
-      <w:pPr>
-        <w:spacing w:after="0"/>
-      </w:pPr>
-      <w:r>
-        <w:tab/>
-        <w:t>Bepaald je ras.</w:t>
-      </w:r>
-    </w:p>
-    <w:p>
-      <w:pPr>
-        <w:spacing w:after="0"/>
-        <w:rPr>
-          <w:lang w:val="en-GB"/>
-        </w:rPr>
-      </w:pPr>
-      <w:r>
-        <w:rPr>
-          <w:lang w:val="en-GB"/>
-        </w:rPr>
-        <w:t>Pause tactics.</w:t>
-      </w:r>
-    </w:p>
-    <w:p>
-      <w:pPr>
-        <w:spacing w:after="0"/>
-        <w:rPr>
-          <w:lang w:val="en-GB"/>
-        </w:rPr>
-      </w:pPr>
-      <w:r>
-        <w:rPr>
-          <w:lang w:val="en-GB"/>
-        </w:rPr>
-        <w:t>Hero skills:</w:t>
-      </w:r>
-    </w:p>
-    <w:p>
-      <w:pPr>
-        <w:spacing w:after="0"/>
-        <w:rPr>
-          <w:lang w:val="en-GB"/>
-        </w:rPr>
-      </w:pPr>
-      <w:r>
-        <w:rPr>
-          <w:lang w:val="en-GB"/>
-        </w:rPr>
-        <w:tab/>
-        <w:t>Damage/survivability/</w:t>
-      </w:r>
-      <w:proofErr w:type="spellStart"/>
-      <w:r>
-        <w:rPr>
-          <w:lang w:val="en-GB"/>
-        </w:rPr>
-        <w:t>aoe</w:t>
-      </w:r>
-      <w:proofErr w:type="spellEnd"/>
-      <w:r>
-        <w:rPr>
-          <w:lang w:val="en-GB"/>
-        </w:rPr>
-        <w:t>.</w:t>
-      </w:r>
-    </w:p>
-    <w:p>
-      <w:pPr>
-        <w:spacing w:after="0"/>
-        <w:rPr>
-          <w:lang w:val="en-GB"/>
-        </w:rPr>
-      </w:pPr>
-      <w:r>
-        <w:rPr>
-          <w:lang w:val="en-GB"/>
-        </w:rPr>
-        <w:tab/>
-        <w:t>Teleport.</w:t>
-      </w:r>
-    </w:p>
-    <w:p>
-      <w:pPr>
-        <w:spacing w:after="0"/>
-        <w:rPr>
-          <w:lang w:val="en-GB"/>
-        </w:rPr>
-      </w:pPr>
-      <w:r>
-        <w:rPr>
-          <w:lang w:val="en-GB"/>
-        </w:rPr>
-        <w:tab/>
-        <w:t>Shapeshifter.</w:t>
-      </w:r>
-    </w:p>
-    <w:p>
-      <w:pPr>
-        <w:spacing w:after="0"/>
-        <w:rPr>
-          <w:lang w:val="en-GB"/>
-        </w:rPr>
-      </w:pPr>
-      <w:r>
-        <w:rPr>
-          <w:lang w:val="en-GB"/>
-        </w:rPr>
-        <w:tab/>
-        <w:t>(semi)Random classes.</w:t>
-      </w:r>
-    </w:p>
-    <w:p>
-      <w:pPr>
-        <w:spacing w:after="0"/>
-        <w:rPr>
-          <w:lang w:val="en-GB"/>
-        </w:rPr>
-      </w:pPr>
-      <w:r>
-        <w:rPr>
-          <w:lang w:val="en-GB"/>
-        </w:rPr>
-        <w:tab/>
-      </w:r>
-      <w:proofErr w:type="spellStart"/>
-      <w:r>
-        <w:rPr>
-          <w:lang w:val="en-GB"/>
-        </w:rPr>
-        <w:t>Specialisme</w:t>
-      </w:r>
-      <w:proofErr w:type="spellEnd"/>
-      <w:r>
-        <w:rPr>
-          <w:lang w:val="en-GB"/>
-        </w:rPr>
-        <w:t>.</w:t>
-      </w:r>
-    </w:p>
-    <w:p>
-      <w:pPr>
-        <w:spacing w:after="0"/>
-      </w:pPr>
-      <w:r>
-        <w:t>Items</w:t>
-      </w:r>
-      <w:r>
-        <w:t>:</w:t>
-      </w:r>
-    </w:p>
-    <w:p>
-      <w:pPr>
-        <w:spacing w:after="0"/>
-      </w:pPr>
-      <w:r>
-        <w:tab/>
-        <w:t>Procedurally generated.</w:t>
-      </w:r>
-    </w:p>
-    <w:p>
-      <w:pPr>
-        <w:spacing w:after="0"/>
-      </w:pPr>
-      <w:r>
-        <w:tab/>
-        <w:t>Wapen.</w:t>
-      </w:r>
-    </w:p>
-    <w:p>
-      <w:pPr>
-        <w:spacing w:after="0"/>
-      </w:pPr>
-      <w:r>
-        <w:tab/>
-        <w:t>Schild/tweede wapen.</w:t>
-      </w:r>
-    </w:p>
-    <w:p>
-      <w:pPr>
-        <w:spacing w:after="0"/>
-      </w:pPr>
-      <w:r>
-        <w:tab/>
-        <w:t>Armor.</w:t>
-      </w:r>
-    </w:p>
-    <w:p>
-      <w:pPr>
-        <w:spacing w:after="0"/>
-      </w:pPr>
-      <w:r>
-        <w:tab/>
-        <w:t>Helm.</w:t>
-      </w:r>
-    </w:p>
-    <w:p>
-      <w:pPr>
-        <w:spacing w:after="0"/>
-      </w:pPr>
-      <w:r>
-        <w:tab/>
-        <w:t>Boots.</w:t>
-      </w:r>
-    </w:p>
-    <w:p>
-      <w:pPr>
-        <w:spacing w:after="0"/>
-      </w:pPr>
-      <w:r>
-        <w:tab/>
-        <w:t>Gloves.</w:t>
-      </w:r>
-    </w:p>
-    <w:p>
-      <w:pPr>
-        <w:spacing w:after="0"/>
-      </w:pPr>
-      <w:r>
-        <w:t>Units</w:t>
-      </w:r>
-      <w:r>
-        <w:t xml:space="preserve"> + upgrades.</w:t>
-      </w:r>
-    </w:p>
-    <w:p>
-      <w:pPr>
-        <w:spacing w:after="0"/>
-      </w:pPr>
-      <w:r>
-        <w:tab/>
-        <w:t>Standaard units</w:t>
-      </w:r>
-    </w:p>
-    <w:p>
-      <w:pPr>
-        <w:spacing w:after="0"/>
-      </w:pPr>
-      <w:r>
-        <w:tab/>
-        <w:t>Upgradeable met (standaard) modifiers</w:t>
-      </w:r>
-    </w:p>
-    <w:p>
-      <w:pPr>
-        <w:spacing w:after="0"/>
-      </w:pPr>
-      <w:r>
-        <w:tab/>
-        <w:t>Upgrade tree</w:t>
-      </w:r>
-    </w:p>
-    <w:p>
-      <w:pPr>
-        <w:spacing w:after="0"/>
-      </w:pPr>
-      <w:r>
-        <w:t>Vijanden:</w:t>
-      </w:r>
-    </w:p>
-    <w:p>
-      <w:pPr>
-        <w:spacing w:after="0"/>
-        <w:ind w:left="720"/>
-      </w:pPr>
-      <w:r>
-        <w:t>Slimme vijand(AI) (enemy hero, leert van vorige aanvallen).</w:t>
-      </w:r>
-    </w:p>
-    <w:p>
-      <w:pPr>
-        <w:spacing w:after="0"/>
-        <w:ind w:firstLine="720"/>
-      </w:pPr>
-      <w:r>
-        <w:t>Veel domme vijanden</w:t>
-      </w:r>
-      <w:r>
-        <w:t xml:space="preserve"> (basis vijand + random modifier)</w:t>
-      </w:r>
-      <w:r>
-        <w:t>.</w:t>
-      </w:r>
-    </w:p>
-    <w:p>
-      <w:pPr>
-        <w:spacing w:after="0"/>
-        <w:ind w:firstLine="720"/>
-      </w:pPr>
-      <w:r>
-        <w:t>Vallen de hero en je stad aan.</w:t>
-      </w:r>
-    </w:p>
-    <w:p>
-      <w:pPr>
-        <w:spacing w:after="0"/>
-      </w:pPr>
-      <w:r>
-        <w:t>Coop multiplayer</w:t>
-      </w:r>
-    </w:p>
-    <w:p>
-      <w:pPr>
-        <w:spacing w:after="0"/>
-      </w:pPr>
-      <w:r>
-        <w:tab/>
-      </w:r>
-      <w:r>
-        <w:t>Twee hero’s en eigen units.</w:t>
-      </w:r>
-    </w:p>
-    <w:p>
-      <w:pPr>
-        <w:spacing w:after="0"/>
-        <w:rPr>
-          <w:lang w:val="en-GB"/>
-        </w:rPr>
-      </w:pPr>
-      <w:r>
-        <w:rPr>
-          <w:lang w:val="en-GB"/>
-        </w:rPr>
-        <w:t>Build the map you play</w:t>
-      </w:r>
-    </w:p>
-    <w:p>
-      <w:pPr>
-        <w:spacing w:after="0"/>
-      </w:pPr>
-      <w:r>
-        <w:rPr>
-          <w:lang w:val="en-GB"/>
-        </w:rPr>
-        <w:tab/>
-      </w:r>
-      <w:r>
-        <w:t>Deel zelf het level in en bepaal de moeilijk</w:t>
-      </w:r>
-      <w:r>
-        <w:t>heidsgraad.</w:t>
-      </w:r>
-    </w:p>
-    <w:p>
-      <w:pPr>
-        <w:spacing w:after="0"/>
-      </w:pPr>
-    </w:p>
-    <w:p>
-      <w:pPr>
-        <w:spacing w:after="0"/>
-      </w:pPr>
-      <w:r>
-        <w:t xml:space="preserve">Thema: </w:t>
-      </w:r>
-    </w:p>
-    <w:p>
-      <w:pPr>
-        <w:spacing w:after="0"/>
-        <w:rPr>
-          <w:lang w:val="en-GB"/>
-        </w:rPr>
-      </w:pPr>
-      <w:r>
-        <w:rPr>
-          <w:lang w:val="en-GB"/>
-        </w:rPr>
-        <w:t>“Every x seconds a new enemy”</w:t>
-      </w:r>
-    </w:p>
-    <w:p>
-      <w:pPr>
-        <w:spacing w:after="0"/>
-        <w:rPr>
-          <w:lang w:val="en-GB"/>
-        </w:rPr>
-      </w:pPr>
-      <w:r>
-        <w:rPr>
-          <w:lang w:val="en-GB"/>
-        </w:rPr>
-        <w:t>“Build the map you play”</w:t>
-      </w:r>
-    </w:p>
-    <w:p>
-      <w:pPr>
-        <w:spacing w:after="0"/>
-        <w:rPr>
-          <w:lang w:val="en-GB"/>
-        </w:rPr>
-      </w:pPr>
-    </w:p>
-    <w:p>
-      <w:pPr>
-        <w:spacing w:after="0"/>
-        <w:rPr>
-          <w:lang w:val="en-GB"/>
-        </w:rPr>
-      </w:pPr>
-    </w:p>
-    <w:p>
-      <w:pPr>
-        <w:spacing w:after="0"/>
-        <w:rPr>
-          <w:lang w:val="en-GB"/>
-        </w:rPr>
-      </w:pPr>
-    </w:p>
-    <w:p>
-      <w:pPr>
-        <w:spacing w:after="0"/>
-        <w:rPr>
-          <w:lang w:val="en-GB"/>
-        </w:rPr>
-      </w:pPr>
-    </w:p>
-    <w:p>
-      <w:pPr>
-        <w:spacing w:after="0"/>
-      </w:pPr>
-      <w:r>
-        <w:lastRenderedPageBreak/>
-        <w:t>Voordelen:</w:t>
-      </w:r>
-    </w:p>
-    <w:p>
-      <w:pPr>
-        <w:spacing w:after="0"/>
-      </w:pPr>
-      <w:r>
-        <w:t>+Veel documentatie</w:t>
-      </w:r>
-    </w:p>
-    <w:p>
-      <w:pPr>
-        <w:spacing w:after="0"/>
-      </w:pPr>
-      <w:r>
-        <w:t>+Heel custimizable</w:t>
-      </w:r>
-    </w:p>
-    <w:p>
-      <w:pPr>
-        <w:spacing w:after="0"/>
-      </w:pPr>
-      <w:r>
-        <w:t>+Makkelijk dingen schrappen/toe te voegen</w:t>
-      </w:r>
-    </w:p>
-    <w:p>
-      <w:pPr>
-        <w:spacing w:after="0"/>
-      </w:pPr>
-      <w:r>
-        <w:t>+Makkelijk leuke ideeen implementeren</w:t>
-      </w:r>
-    </w:p>
-    <w:p>
-      <w:pPr>
-        <w:spacing w:after="0"/>
-      </w:pPr>
-      <w:r>
-        <w:t>+DnD boeken als source materiaal</w:t>
-      </w:r>
-    </w:p>
-    <w:p>
-      <w:pPr>
-        <w:spacing w:after="0"/>
-      </w:pPr>
-    </w:p>
-    <w:p>
-      <w:pPr>
-        <w:spacing w:after="0"/>
-      </w:pPr>
-      <w:r>
-        <w:t>Nadelen:</w:t>
-      </w:r>
-    </w:p>
-    <w:p>
-      <w:pPr>
-        <w:spacing w:after="0"/>
-      </w:pPr>
-      <w:r>
-        <w:t>-Veel programmeer werk</w:t>
-      </w:r>
-    </w:p>
-    <w:p>
-      <w:pPr>
-        <w:spacing w:after="0"/>
-      </w:pPr>
-      <w:r>
-        <w:t>-Veel modeleer werk</w:t>
-      </w:r>
-    </w:p>
-    <w:p>
-      <w:pPr>
-        <w:spacing w:after="0"/>
-      </w:pPr>
-      <w:r>
-        <w:t>-Orgineele upgrades bedenken kost moeite</w:t>
-      </w:r>
-    </w:p>
-    <w:p>
-      <w:pPr>
-        <w:spacing w:after="0"/>
-      </w:pPr>
-      <w:r>
-        <w:t>-Balanceren van units</w:t>
-      </w:r>
-    </w:p>
-    <w:p>
-      <w:pPr>
-        <w:spacing w:after="0"/>
-      </w:pPr>
-      <w:r>
-        <w:t>-Veel testwerk</w:t>
-      </w:r>
     </w:p>
     <w:sectPr>
       <w:pgSz w:w="11906" w:h="16838"/>
